--- a/PruebaParcial2_SonarCUBE.docx
+++ b/PruebaParcial2_SonarCUBE.docx
@@ -321,13 +321,7 @@
     </w:p>
     <w:p>
       <w:r>
-        <w:t xml:space="preserve">Se crea un proyecto </w:t>
-      </w:r>
-      <w:r>
-        <w:t>ASP-NET Core Web API</w:t>
-      </w:r>
-      <w:r>
-        <w:t xml:space="preserve"> </w:t>
+        <w:t xml:space="preserve">Se crea un proyecto ASP-NET Core Web API </w:t>
       </w:r>
     </w:p>
     <w:p>
@@ -431,19 +425,7 @@
         <w:rPr>
           <w:lang w:val="es-EC"/>
         </w:rPr>
-        <w:t xml:space="preserve">debe </w:t>
-      </w:r>
-      <w:r>
-        <w:rPr>
-          <w:lang w:val="es-EC"/>
-        </w:rPr>
-        <w:t>escoger la opción de Web API</w:t>
-      </w:r>
-      <w:r>
-        <w:rPr>
-          <w:lang w:val="es-EC"/>
-        </w:rPr>
-        <w:t>.</w:t>
+        <w:t>debe escoger la opción de Web API.</w:t>
       </w:r>
     </w:p>
     <w:p>
@@ -4132,6 +4114,7 @@
         <w:rPr>
           <w:b/>
           <w:bCs/>
+          <w:noProof/>
           <w:szCs w:val="24"/>
           <w:lang w:val="es-ES"/>
         </w:rPr>
@@ -4213,6 +4196,7 @@
         <w:rPr>
           <w:b/>
           <w:bCs/>
+          <w:noProof/>
           <w:szCs w:val="24"/>
           <w:lang w:val="es-ES"/>
         </w:rPr>
@@ -4289,6 +4273,7 @@
         <w:rPr>
           <w:b/>
           <w:bCs/>
+          <w:noProof/>
           <w:szCs w:val="24"/>
           <w:lang w:val="es-ES"/>
         </w:rPr>
@@ -4356,6 +4341,7 @@
         <w:rPr>
           <w:b/>
           <w:bCs/>
+          <w:noProof/>
           <w:szCs w:val="24"/>
           <w:lang w:val="es-ES"/>
         </w:rPr>
@@ -4424,6 +4410,7 @@
         <w:rPr>
           <w:b/>
           <w:bCs/>
+          <w:noProof/>
           <w:szCs w:val="24"/>
           <w:lang w:val="es-ES"/>
         </w:rPr>
@@ -4491,6 +4478,7 @@
         <w:rPr>
           <w:b/>
           <w:bCs/>
+          <w:noProof/>
           <w:szCs w:val="24"/>
           <w:lang w:val="es-ES"/>
         </w:rPr>
@@ -4582,6 +4570,7 @@
       </w:pPr>
       <w:r>
         <w:rPr>
+          <w:noProof/>
           <w:lang w:val="es-ES"/>
         </w:rPr>
         <w:drawing>
@@ -4752,6 +4741,9 @@
         <w:ind w:firstLine="0"/>
       </w:pPr>
       <w:r>
+        <w:rPr>
+          <w:noProof/>
+        </w:rPr>
         <w:drawing>
           <wp:inline distT="0" distB="0" distL="0" distR="0" wp14:anchorId="33960150" wp14:editId="1D0BB3DF">
             <wp:extent cx="5943600" cy="2472055"/>
@@ -5877,23 +5869,41 @@
     </w:p>
     <w:p>
       <w:pPr>
-        <w:rPr>
-          <w:szCs w:val="24"/>
-          <w:lang w:val="es-ES"/>
-        </w:rPr>
-      </w:pPr>
-    </w:p>
-    <w:p>
-      <w:pPr>
         <w:ind w:firstLine="0"/>
         <w:rPr>
+          <w:szCs w:val="24"/>
+          <w:lang w:val="es-ES"/>
+        </w:rPr>
+      </w:pPr>
+      <w:hyperlink r:id="rId19" w:history="1">
+        <w:r>
+          <w:rPr>
+            <w:rStyle w:val="Hipervnculo"/>
+            <w:szCs w:val="24"/>
+            <w:lang w:val="es-ES"/>
+          </w:rPr>
+          <w:t>https://github.com/JohnlVG/GestionCitasMedicas.git</w:t>
+        </w:r>
+      </w:hyperlink>
+      <w:r>
+        <w:rPr>
+          <w:szCs w:val="24"/>
+          <w:lang w:val="es-ES"/>
+        </w:rPr>
+        <w:t xml:space="preserve"> </w:t>
+      </w:r>
+    </w:p>
+    <w:p>
+      <w:pPr>
+        <w:ind w:firstLine="0"/>
+        <w:rPr>
           <w:lang w:val="es-EC"/>
         </w:rPr>
       </w:pPr>
     </w:p>
     <w:sectPr>
-      <w:headerReference w:type="default" r:id="rId19"/>
-      <w:headerReference w:type="first" r:id="rId20"/>
+      <w:headerReference w:type="default" r:id="rId20"/>
+      <w:headerReference w:type="first" r:id="rId21"/>
       <w:pgSz w:w="12240" w:h="15840"/>
       <w:pgMar w:top="1440" w:right="1440" w:bottom="1440" w:left="1440" w:header="720" w:footer="720" w:gutter="0"/>
       <w:cols w:space="720"/>
